--- a/Final Project.docx
+++ b/Final Project.docx
@@ -7,74 +7,18 @@
         <w:jc w:val="center"/>
         <w:rPr>
           <w:b w:val="1"/>
+          <w:sz w:val="16"/>
+          <w:szCs w:val="16"/>
+        </w:rPr>
+      </w:pPr>
+      <w:r>
+        <w:rPr>
+          <w:b w:val="1"/>
           <w:sz w:val="24"/>
           <w:szCs w:val="24"/>
-        </w:rPr>
-      </w:pPr>
-      <w:r>
-        <w:rPr>
-          <w:b w:val="1"/>
-          <w:sz w:val="24"/>
-          <w:szCs w:val="24"/>
           <w:rtl w:val="0"/>
         </w:rPr>
         <w:t xml:space="preserve">ECE 111 Final Project</w:t>
-      </w:r>
-    </w:p>
-    <w:p>
-      <w:pPr>
-        <w:spacing w:before="100" w:line="216" w:lineRule="auto"/>
-        <w:rPr>
-          <w:b w:val="1"/>
-          <w:sz w:val="28"/>
-          <w:szCs w:val="28"/>
-        </w:rPr>
-      </w:pPr>
-      <w:r>
-        <w:rPr>
-          <w:b w:val="1"/>
-          <w:sz w:val="28"/>
-          <w:szCs w:val="28"/>
-          <w:rtl w:val="0"/>
-        </w:rPr>
-        <w:t xml:space="preserve">Final report should include:</w:t>
-      </w:r>
-    </w:p>
-    <w:p>
-      <w:pPr>
-        <w:spacing w:before="100" w:line="216" w:lineRule="auto"/>
-        <w:rPr>
-          <w:b w:val="1"/>
-          <w:sz w:val="28"/>
-          <w:szCs w:val="28"/>
-        </w:rPr>
-      </w:pPr>
-      <w:r>
-        <w:rPr>
-          <w:b w:val="1"/>
-          <w:sz w:val="28"/>
-          <w:szCs w:val="28"/>
-          <w:rtl w:val="0"/>
-        </w:rPr>
-        <w:t xml:space="preserve">§Explain briefly what SHA-256 is and bitcoin hashing (may use lecture slide contents)</w:t>
-      </w:r>
-    </w:p>
-    <w:p>
-      <w:pPr>
-        <w:rPr>
-          <w:b w:val="1"/>
-          <w:sz w:val="16"/>
-          <w:szCs w:val="16"/>
-        </w:rPr>
-      </w:pPr>
-      <w:r>
-        <w:rPr>
-          <w:b w:val="1"/>
-          <w:sz w:val="28"/>
-          <w:szCs w:val="28"/>
-          <w:rtl w:val="0"/>
-        </w:rPr>
-        <w:t xml:space="preserve">§Describe algorithm for both SHA-256 and Bitcoin hashing implemented in your code</w:t>
       </w:r>
       <w:r>
         <w:rPr>
@@ -239,6 +183,30 @@
     </w:p>
     <w:p>
       <w:pPr>
+        <w:rPr>
+          <w:b w:val="1"/>
+        </w:rPr>
+      </w:pPr>
+      <w:r>
+        <w:rPr>
+          <w:rtl w:val="0"/>
+        </w:rPr>
+      </w:r>
+    </w:p>
+    <w:p>
+      <w:pPr>
+        <w:rPr>
+          <w:b w:val="1"/>
+        </w:rPr>
+      </w:pPr>
+      <w:r>
+        <w:rPr>
+          <w:rtl w:val="0"/>
+        </w:rPr>
+      </w:r>
+    </w:p>
+    <w:p>
+      <w:pPr>
         <w:rPr/>
       </w:pPr>
       <w:r>
@@ -1067,7 +1035,7 @@
         <w:rPr>
           <w:rtl w:val="0"/>
         </w:rPr>
-        <w:t xml:space="preserve">After every single one of these steps--for a total of 64 steps--are finished processing, we set </w:t>
+        <w:t xml:space="preserve">After every single one of these steps--for a total of 64 steps--are finished processing, we set:</w:t>
       </w:r>
     </w:p>
     <w:p>
@@ -1608,7 +1576,7 @@
         <w:rPr>
           <w:rtl w:val="0"/>
         </w:rPr>
-        <w:t xml:space="preserve">For bitcoin hashing we create 2 module called pblock that will be called in the top module called bitcoin_hash</w:t>
+        <w:t xml:space="preserve">For context, we use SHA-256 to create each block’s output hash value, with two blocks created for Wt, the input message (of twenty words). We use a nonce value of 16.</w:t>
       </w:r>
     </w:p>
     <w:p>
@@ -1620,6 +1588,470 @@
         <w:rPr>
           <w:rtl w:val="0"/>
         </w:rPr>
+        <w:t xml:space="preserve">Normally, we would try new nonce values, incrementing upwards until we finish at the point where hash is less than the target goal, but here we have fixed the number of iterations to 16, so there is no need to check against the target. The first step of three is to process block 1 of the first SHA-256 function, in which we set H0:H7 to constants and Wts correspond to the first 16 words in memory, only to move on to step two, in which we process the second block of the first SHA-256 hash function (H0:H7 from the previous step are used and Wts align with the last three words in memory, nonce, 32’h80000000, ten 32’h00000000 padding, and 32’d640). The third step is to process the second SHA-256 hash function, wherein H0:H7 align with constants, and Wts are set to H0:H7 from the previous phase, 32’h80000000, six of 32’h00000000 padding, and 32’d256. This process makes 16 final hashes, since this second and third steps are completed for 16 rounds.</w:t>
+      </w:r>
+    </w:p>
+    <w:p>
+      <w:pPr>
+        <w:ind w:firstLine="720"/>
+        <w:rPr/>
+      </w:pPr>
+      <w:r>
+        <w:rPr>
+          <w:rtl w:val="0"/>
+        </w:rPr>
+        <w:t xml:space="preserve">In terms of the block header, the final hash is computed recursively, with SHA256[SHA256(our message)] for 16 nonces, and each message is set to {block header, nonce}. This will make 16 hashes, as mentioned above: </w:t>
+      </w:r>
+      <m:oMath>
+        <m:sSub>
+          <m:sSubPr>
+            <m:ctrlPr>
+              <w:rPr/>
+            </m:ctrlPr>
+          </m:sSubPr>
+          <m:e>
+            <m:r>
+              <w:rPr/>
+              <m:t xml:space="preserve">H</m:t>
+            </m:r>
+          </m:e>
+          <m:sub>
+            <m:r>
+              <w:rPr/>
+              <m:t xml:space="preserve">0</m:t>
+            </m:r>
+          </m:sub>
+        </m:sSub>
+        <m:r>
+          <w:rPr/>
+          <m:t xml:space="preserve">[i],</m:t>
+        </m:r>
+        <m:sSub>
+          <m:sSubPr>
+            <m:ctrlPr>
+              <w:rPr/>
+            </m:ctrlPr>
+          </m:sSubPr>
+          <m:e>
+            <m:r>
+              <w:rPr/>
+              <m:t xml:space="preserve">H</m:t>
+            </m:r>
+          </m:e>
+          <m:sub>
+            <m:r>
+              <w:rPr/>
+              <m:t xml:space="preserve">1</m:t>
+            </m:r>
+          </m:sub>
+        </m:sSub>
+        <m:r>
+          <w:rPr/>
+          <m:t xml:space="preserve">[i],</m:t>
+        </m:r>
+        <m:sSub>
+          <m:sSubPr>
+            <m:ctrlPr>
+              <w:rPr/>
+            </m:ctrlPr>
+          </m:sSubPr>
+          <m:e>
+            <m:r>
+              <w:rPr/>
+              <m:t xml:space="preserve">H</m:t>
+            </m:r>
+          </m:e>
+          <m:sub>
+            <m:r>
+              <w:rPr/>
+              <m:t xml:space="preserve">2</m:t>
+            </m:r>
+          </m:sub>
+        </m:sSub>
+        <m:r>
+          <w:rPr/>
+          <m:t xml:space="preserve">[i],</m:t>
+        </m:r>
+        <m:sSub>
+          <m:sSubPr>
+            <m:ctrlPr>
+              <w:rPr/>
+            </m:ctrlPr>
+          </m:sSubPr>
+          <m:e>
+            <m:r>
+              <w:rPr/>
+              <m:t xml:space="preserve">H</m:t>
+            </m:r>
+          </m:e>
+          <m:sub>
+            <m:r>
+              <w:rPr/>
+              <m:t xml:space="preserve">3</m:t>
+            </m:r>
+          </m:sub>
+        </m:sSub>
+        <m:r>
+          <w:rPr/>
+          <m:t xml:space="preserve">[i],</m:t>
+        </m:r>
+        <m:sSub>
+          <m:sSubPr>
+            <m:ctrlPr>
+              <w:rPr/>
+            </m:ctrlPr>
+          </m:sSubPr>
+          <m:e>
+            <m:r>
+              <w:rPr/>
+              <m:t xml:space="preserve">H</m:t>
+            </m:r>
+          </m:e>
+          <m:sub>
+            <m:r>
+              <w:rPr/>
+              <m:t xml:space="preserve">4</m:t>
+            </m:r>
+          </m:sub>
+        </m:sSub>
+        <m:r>
+          <w:rPr/>
+          <m:t xml:space="preserve">[i],</m:t>
+        </m:r>
+        <m:sSub>
+          <m:sSubPr>
+            <m:ctrlPr>
+              <w:rPr/>
+            </m:ctrlPr>
+          </m:sSubPr>
+          <m:e>
+            <m:r>
+              <w:rPr/>
+              <m:t xml:space="preserve">H</m:t>
+            </m:r>
+          </m:e>
+          <m:sub>
+            <m:r>
+              <w:rPr/>
+              <m:t xml:space="preserve">5</m:t>
+            </m:r>
+          </m:sub>
+        </m:sSub>
+        <m:r>
+          <w:rPr/>
+          <m:t xml:space="preserve">[i],</m:t>
+        </m:r>
+        <m:sSub>
+          <m:sSubPr>
+            <m:ctrlPr>
+              <w:rPr/>
+            </m:ctrlPr>
+          </m:sSubPr>
+          <m:e>
+            <m:r>
+              <w:rPr/>
+              <m:t xml:space="preserve">H</m:t>
+            </m:r>
+          </m:e>
+          <m:sub>
+            <m:r>
+              <w:rPr/>
+              <m:t xml:space="preserve">6</m:t>
+            </m:r>
+          </m:sub>
+        </m:sSub>
+        <m:r>
+          <w:rPr/>
+          <m:t xml:space="preserve">[i],</m:t>
+        </m:r>
+        <m:sSub>
+          <m:sSubPr>
+            <m:ctrlPr>
+              <w:rPr/>
+            </m:ctrlPr>
+          </m:sSubPr>
+          <m:e>
+            <m:r>
+              <w:rPr/>
+              <m:t xml:space="preserve">H</m:t>
+            </m:r>
+          </m:e>
+          <m:sub>
+            <m:r>
+              <w:rPr/>
+              <m:t xml:space="preserve">7</m:t>
+            </m:r>
+          </m:sub>
+        </m:sSub>
+        <m:r>
+          <w:rPr/>
+          <m:t xml:space="preserve">[i] , where i ranges from 0</m:t>
+        </m:r>
+        <m:r>
+          <w:rPr/>
+          <m:t>≤</m:t>
+        </m:r>
+        <m:r>
+          <w:rPr/>
+          <m:t xml:space="preserve">i</m:t>
+        </m:r>
+        <m:r>
+          <w:rPr/>
+          <m:t>≤</m:t>
+        </m:r>
+        <m:r>
+          <w:rPr/>
+          <m:t xml:space="preserve">15, and write this  to memory: </m:t>
+        </m:r>
+      </m:oMath>
+      <w:r>
+        <w:rPr>
+          <w:rtl w:val="0"/>
+        </w:rPr>
+      </w:r>
+    </w:p>
+    <w:p>
+      <w:pPr>
+        <w:ind w:firstLine="720"/>
+        <w:rPr/>
+      </w:pPr>
+      <m:oMath>
+        <m:sSub>
+          <m:sSubPr>
+            <m:ctrlPr>
+              <w:rPr/>
+            </m:ctrlPr>
+          </m:sSubPr>
+          <m:e>
+            <m:r>
+              <w:rPr/>
+              <m:t xml:space="preserve">H</m:t>
+            </m:r>
+          </m:e>
+          <m:sub>
+            <m:r>
+              <w:rPr/>
+              <m:t xml:space="preserve">0</m:t>
+            </m:r>
+          </m:sub>
+        </m:sSub>
+        <m:r>
+          <w:rPr/>
+          <m:t xml:space="preserve">[i],</m:t>
+        </m:r>
+        <m:sSub>
+          <m:sSubPr>
+            <m:ctrlPr>
+              <w:rPr/>
+            </m:ctrlPr>
+          </m:sSubPr>
+          <m:e>
+            <m:r>
+              <w:rPr/>
+              <m:t xml:space="preserve">H</m:t>
+            </m:r>
+          </m:e>
+          <m:sub>
+            <m:r>
+              <w:rPr/>
+              <m:t xml:space="preserve">0</m:t>
+            </m:r>
+          </m:sub>
+        </m:sSub>
+        <m:r>
+          <w:rPr/>
+          <m:t xml:space="preserve">[i],</m:t>
+        </m:r>
+        <m:sSub>
+          <m:sSubPr>
+            <m:ctrlPr>
+              <w:rPr/>
+            </m:ctrlPr>
+          </m:sSubPr>
+          <m:e>
+            <m:r>
+              <w:rPr/>
+              <m:t xml:space="preserve">H</m:t>
+            </m:r>
+          </m:e>
+          <m:sub>
+            <m:r>
+              <w:rPr/>
+              <m:t xml:space="preserve">0</m:t>
+            </m:r>
+          </m:sub>
+        </m:sSub>
+        <m:r>
+          <w:rPr/>
+          <m:t xml:space="preserve">[i],</m:t>
+        </m:r>
+        <m:sSub>
+          <m:sSubPr>
+            <m:ctrlPr>
+              <w:rPr/>
+            </m:ctrlPr>
+          </m:sSubPr>
+          <m:e>
+            <m:r>
+              <w:rPr/>
+              <m:t xml:space="preserve">H</m:t>
+            </m:r>
+          </m:e>
+          <m:sub>
+            <m:r>
+              <w:rPr/>
+              <m:t xml:space="preserve">0</m:t>
+            </m:r>
+          </m:sub>
+        </m:sSub>
+        <m:r>
+          <w:rPr/>
+          <m:t xml:space="preserve">[i],</m:t>
+        </m:r>
+        <m:sSub>
+          <m:sSubPr>
+            <m:ctrlPr>
+              <w:rPr/>
+            </m:ctrlPr>
+          </m:sSubPr>
+          <m:e>
+            <m:r>
+              <w:rPr/>
+              <m:t xml:space="preserve">H</m:t>
+            </m:r>
+          </m:e>
+          <m:sub>
+            <m:r>
+              <w:rPr/>
+              <m:t xml:space="preserve">0</m:t>
+            </m:r>
+          </m:sub>
+        </m:sSub>
+        <m:r>
+          <w:rPr/>
+          <m:t xml:space="preserve">[i],</m:t>
+        </m:r>
+        <m:sSub>
+          <m:sSubPr>
+            <m:ctrlPr>
+              <w:rPr/>
+            </m:ctrlPr>
+          </m:sSubPr>
+          <m:e>
+            <m:r>
+              <w:rPr/>
+              <m:t xml:space="preserve">H</m:t>
+            </m:r>
+          </m:e>
+          <m:sub>
+            <m:r>
+              <w:rPr/>
+              <m:t xml:space="preserve">0</m:t>
+            </m:r>
+          </m:sub>
+        </m:sSub>
+        <m:r>
+          <w:rPr/>
+          <m:t xml:space="preserve">[i],</m:t>
+        </m:r>
+        <m:sSub>
+          <m:sSubPr>
+            <m:ctrlPr>
+              <w:rPr/>
+            </m:ctrlPr>
+          </m:sSubPr>
+          <m:e>
+            <m:r>
+              <w:rPr/>
+              <m:t xml:space="preserve">H</m:t>
+            </m:r>
+          </m:e>
+          <m:sub>
+            <m:r>
+              <w:rPr/>
+              <m:t xml:space="preserve">0</m:t>
+            </m:r>
+          </m:sub>
+        </m:sSub>
+        <m:r>
+          <w:rPr/>
+          <m:t xml:space="preserve">[i],</m:t>
+        </m:r>
+        <m:sSub>
+          <m:sSubPr>
+            <m:ctrlPr>
+              <w:rPr/>
+            </m:ctrlPr>
+          </m:sSubPr>
+          <m:e>
+            <m:r>
+              <w:rPr/>
+              <m:t xml:space="preserve">H</m:t>
+            </m:r>
+          </m:e>
+          <m:sub>
+            <m:r>
+              <w:rPr/>
+              <m:t xml:space="preserve">0</m:t>
+            </m:r>
+          </m:sub>
+        </m:sSub>
+        <m:r>
+          <w:rPr/>
+          <m:t xml:space="preserve">[i] , where i =0, for 16 total words. </m:t>
+        </m:r>
+      </m:oMath>
+      <w:r>
+        <w:rPr>
+          <w:rtl w:val="0"/>
+        </w:rPr>
+      </w:r>
+    </w:p>
+    <w:p>
+      <w:pPr>
+        <w:ind w:firstLine="720"/>
+        <w:rPr/>
+      </w:pPr>
+      <w:r>
+        <w:rPr>
+          <w:rtl w:val="0"/>
+        </w:rPr>
+      </w:r>
+    </w:p>
+    <w:p>
+      <w:pPr>
+        <w:ind w:left="0" w:firstLine="0"/>
+        <w:rPr/>
+      </w:pPr>
+      <w:r>
+        <w:rPr>
+          <w:rtl w:val="0"/>
+        </w:rPr>
+        <w:tab/>
+        <w:t xml:space="preserve">In terms of specifics,</w:t>
+      </w:r>
+    </w:p>
+    <w:p>
+      <w:pPr>
+        <w:ind w:firstLine="720"/>
+        <w:rPr/>
+      </w:pPr>
+      <w:r>
+        <w:rPr>
+          <w:rtl w:val="0"/>
+        </w:rPr>
+        <w:t xml:space="preserve">For bitcoin hashing we create 2 module called pblock that will be called in the top module called bitcoin_hash.</w:t>
+      </w:r>
+    </w:p>
+    <w:p>
+      <w:pPr>
+        <w:ind w:firstLine="720"/>
+        <w:rPr/>
+      </w:pPr>
+      <w:r>
+        <w:rPr>
+          <w:rtl w:val="0"/>
+        </w:rPr>
         <w:t xml:space="preserve">In state IDLE, we initialize the memory address and variable for incrementation(t) as well as setting the variable mem_we to 0 in order to read from the message.</w:t>
       </w:r>
     </w:p>
@@ -1645,36 +2077,6 @@
           <w:rtl w:val="0"/>
         </w:rPr>
         <w:t xml:space="preserve">Similarly the process is repeated in PREP21, PREP22, PREP23, and COMPUTE2 states. In this stage of bitcoin hash, the remaining words are taken in combining with the output hash results from the first compute. This result is passed to the file COMPUTE3 state of the computation stage. Once the computation is finished we proceed to the WRITE stage where we switch mem_we signal to 1 for writing to memory. </w:t>
-      </w:r>
-    </w:p>
-    <w:p>
-      <w:pPr>
-        <w:rPr/>
-      </w:pPr>
-      <w:r>
-        <w:rPr>
-          <w:rtl w:val="0"/>
-        </w:rPr>
-      </w:r>
-    </w:p>
-    <w:p>
-      <w:pPr>
-        <w:rPr/>
-      </w:pPr>
-      <w:r>
-        <w:rPr>
-          <w:rtl w:val="0"/>
-        </w:rPr>
-      </w:r>
-    </w:p>
-    <w:p>
-      <w:pPr>
-        <w:rPr/>
-      </w:pPr>
-      <w:r>
-        <w:rPr>
-          <w:rtl w:val="0"/>
-        </w:rPr>
       </w:r>
     </w:p>
     <w:p>
@@ -1745,12 +2147,12 @@
           <wp:inline distB="114300" distT="114300" distL="114300" distR="114300">
             <wp:extent cx="6334032" cy="2650950"/>
             <wp:effectExtent b="0" l="0" r="0" t="0"/>
-            <wp:docPr id="3" name="image5.png"/>
+            <wp:docPr id="3" name="image12.png"/>
             <a:graphic>
               <a:graphicData uri="http://schemas.openxmlformats.org/drawingml/2006/picture">
                 <pic:pic>
                   <pic:nvPicPr>
-                    <pic:cNvPr id="0" name="image5.png"/>
+                    <pic:cNvPr id="0" name="image12.png"/>
                     <pic:cNvPicPr preferRelativeResize="0"/>
                   </pic:nvPicPr>
                   <pic:blipFill>
@@ -1794,12 +2196,12 @@
           <wp:inline distB="114300" distT="114300" distL="114300" distR="114300">
             <wp:extent cx="6319838" cy="694801"/>
             <wp:effectExtent b="0" l="0" r="0" t="0"/>
-            <wp:docPr id="10" name="image4.png"/>
+            <wp:docPr id="10" name="image9.png"/>
             <a:graphic>
               <a:graphicData uri="http://schemas.openxmlformats.org/drawingml/2006/picture">
                 <pic:pic>
                   <pic:nvPicPr>
-                    <pic:cNvPr id="0" name="image4.png"/>
+                    <pic:cNvPr id="0" name="image9.png"/>
                     <pic:cNvPicPr preferRelativeResize="0"/>
                   </pic:nvPicPr>
                   <pic:blipFill>
@@ -1845,6 +2247,246 @@
           <w:rtl w:val="0"/>
         </w:rPr>
         <w:t xml:space="preserve">the simulation result shows the correct hashes result as the transcript output from the code also confirms this fact. The output hashes in var h0:h7 during the WRITE state correspond to the expected output hash values listed in the transcript. </w:t>
+      </w:r>
+    </w:p>
+    <w:p>
+      <w:pPr>
+        <w:rPr>
+          <w:b w:val="1"/>
+        </w:rPr>
+      </w:pPr>
+      <w:r>
+        <w:rPr>
+          <w:rtl w:val="0"/>
+        </w:rPr>
+      </w:r>
+    </w:p>
+    <w:p>
+      <w:pPr>
+        <w:rPr>
+          <w:b w:val="1"/>
+        </w:rPr>
+      </w:pPr>
+      <w:r>
+        <w:rPr>
+          <w:rtl w:val="0"/>
+        </w:rPr>
+      </w:r>
+    </w:p>
+    <w:p>
+      <w:pPr>
+        <w:rPr>
+          <w:b w:val="1"/>
+        </w:rPr>
+      </w:pPr>
+      <w:r>
+        <w:rPr>
+          <w:rtl w:val="0"/>
+        </w:rPr>
+      </w:r>
+    </w:p>
+    <w:p>
+      <w:pPr>
+        <w:rPr>
+          <w:b w:val="1"/>
+        </w:rPr>
+      </w:pPr>
+      <w:r>
+        <w:rPr>
+          <w:rtl w:val="0"/>
+        </w:rPr>
+      </w:r>
+    </w:p>
+    <w:p>
+      <w:pPr>
+        <w:rPr>
+          <w:b w:val="1"/>
+        </w:rPr>
+      </w:pPr>
+      <w:r>
+        <w:rPr>
+          <w:rtl w:val="0"/>
+        </w:rPr>
+      </w:r>
+    </w:p>
+    <w:p>
+      <w:pPr>
+        <w:rPr>
+          <w:b w:val="1"/>
+        </w:rPr>
+      </w:pPr>
+      <w:r>
+        <w:rPr>
+          <w:rtl w:val="0"/>
+        </w:rPr>
+      </w:r>
+    </w:p>
+    <w:p>
+      <w:pPr>
+        <w:rPr>
+          <w:b w:val="1"/>
+        </w:rPr>
+      </w:pPr>
+      <w:r>
+        <w:rPr>
+          <w:rtl w:val="0"/>
+        </w:rPr>
+      </w:r>
+    </w:p>
+    <w:p>
+      <w:pPr>
+        <w:rPr>
+          <w:b w:val="1"/>
+        </w:rPr>
+      </w:pPr>
+      <w:r>
+        <w:rPr>
+          <w:rtl w:val="0"/>
+        </w:rPr>
+      </w:r>
+    </w:p>
+    <w:p>
+      <w:pPr>
+        <w:rPr>
+          <w:b w:val="1"/>
+        </w:rPr>
+      </w:pPr>
+      <w:r>
+        <w:rPr>
+          <w:rtl w:val="0"/>
+        </w:rPr>
+      </w:r>
+    </w:p>
+    <w:p>
+      <w:pPr>
+        <w:rPr>
+          <w:b w:val="1"/>
+        </w:rPr>
+      </w:pPr>
+      <w:r>
+        <w:rPr>
+          <w:rtl w:val="0"/>
+        </w:rPr>
+      </w:r>
+    </w:p>
+    <w:p>
+      <w:pPr>
+        <w:rPr>
+          <w:b w:val="1"/>
+        </w:rPr>
+      </w:pPr>
+      <w:r>
+        <w:rPr>
+          <w:rtl w:val="0"/>
+        </w:rPr>
+      </w:r>
+    </w:p>
+    <w:p>
+      <w:pPr>
+        <w:rPr>
+          <w:b w:val="1"/>
+        </w:rPr>
+      </w:pPr>
+      <w:r>
+        <w:rPr>
+          <w:rtl w:val="0"/>
+        </w:rPr>
+      </w:r>
+    </w:p>
+    <w:p>
+      <w:pPr>
+        <w:rPr>
+          <w:b w:val="1"/>
+        </w:rPr>
+      </w:pPr>
+      <w:r>
+        <w:rPr>
+          <w:rtl w:val="0"/>
+        </w:rPr>
+      </w:r>
+    </w:p>
+    <w:p>
+      <w:pPr>
+        <w:rPr>
+          <w:b w:val="1"/>
+        </w:rPr>
+      </w:pPr>
+      <w:r>
+        <w:rPr>
+          <w:rtl w:val="0"/>
+        </w:rPr>
+      </w:r>
+    </w:p>
+    <w:p>
+      <w:pPr>
+        <w:rPr>
+          <w:b w:val="1"/>
+        </w:rPr>
+      </w:pPr>
+      <w:r>
+        <w:rPr>
+          <w:rtl w:val="0"/>
+        </w:rPr>
+      </w:r>
+    </w:p>
+    <w:p>
+      <w:pPr>
+        <w:rPr>
+          <w:b w:val="1"/>
+        </w:rPr>
+      </w:pPr>
+      <w:r>
+        <w:rPr>
+          <w:rtl w:val="0"/>
+        </w:rPr>
+      </w:r>
+    </w:p>
+    <w:p>
+      <w:pPr>
+        <w:rPr>
+          <w:b w:val="1"/>
+        </w:rPr>
+      </w:pPr>
+      <w:r>
+        <w:rPr>
+          <w:rtl w:val="0"/>
+        </w:rPr>
+      </w:r>
+    </w:p>
+    <w:p>
+      <w:pPr>
+        <w:rPr>
+          <w:b w:val="1"/>
+        </w:rPr>
+      </w:pPr>
+      <w:r>
+        <w:rPr>
+          <w:rtl w:val="0"/>
+        </w:rPr>
+      </w:r>
+    </w:p>
+    <w:p>
+      <w:pPr>
+        <w:rPr>
+          <w:b w:val="1"/>
+        </w:rPr>
+      </w:pPr>
+      <w:r>
+        <w:rPr>
+          <w:rtl w:val="0"/>
+        </w:rPr>
+      </w:r>
+    </w:p>
+    <w:p>
+      <w:pPr>
+        <w:rPr>
+          <w:b w:val="1"/>
+        </w:rPr>
+      </w:pPr>
+      <w:r>
+        <w:rPr>
+          <w:rtl w:val="0"/>
+        </w:rPr>
       </w:r>
     </w:p>
     <w:p>
@@ -1936,12 +2578,12 @@
           <wp:inline distB="114300" distT="114300" distL="114300" distR="114300">
             <wp:extent cx="6378728" cy="1676460"/>
             <wp:effectExtent b="0" l="0" r="0" t="0"/>
-            <wp:docPr id="1" name="image2.png"/>
+            <wp:docPr id="1" name="image1.png"/>
             <a:graphic>
               <a:graphicData uri="http://schemas.openxmlformats.org/drawingml/2006/picture">
                 <pic:pic>
                   <pic:nvPicPr>
-                    <pic:cNvPr id="0" name="image2.png"/>
+                    <pic:cNvPr id="0" name="image1.png"/>
                     <pic:cNvPicPr preferRelativeResize="0"/>
                   </pic:nvPicPr>
                   <pic:blipFill>
@@ -1999,12 +2641,12 @@
           <wp:inline distB="114300" distT="114300" distL="114300" distR="114300">
             <wp:extent cx="6367463" cy="2642905"/>
             <wp:effectExtent b="0" l="0" r="0" t="0"/>
-            <wp:docPr id="7" name="image6.png"/>
+            <wp:docPr id="7" name="image2.png"/>
             <a:graphic>
               <a:graphicData uri="http://schemas.openxmlformats.org/drawingml/2006/picture">
                 <pic:pic>
                   <pic:nvPicPr>
-                    <pic:cNvPr id="0" name="image6.png"/>
+                    <pic:cNvPr id="0" name="image2.png"/>
                     <pic:cNvPicPr preferRelativeResize="0"/>
                   </pic:nvPicPr>
                   <pic:blipFill>
@@ -2032,6 +2674,17 @@
         <w:rPr>
           <w:rtl w:val="0"/>
         </w:rPr>
+      </w:r>
+    </w:p>
+    <w:p>
+      <w:pPr>
+        <w:rPr/>
+      </w:pPr>
+      <w:r>
+        <w:rPr>
+          <w:rtl w:val="0"/>
+        </w:rPr>
+        <w:t xml:space="preserve">Continued below:</w:t>
       </w:r>
     </w:p>
     <w:p>
@@ -2149,12 +2802,12 @@
           <wp:inline distB="114300" distT="114300" distL="114300" distR="114300">
             <wp:extent cx="3690938" cy="3603836"/>
             <wp:effectExtent b="0" l="0" r="0" t="0"/>
-            <wp:docPr id="12" name="image1.png"/>
+            <wp:docPr id="12" name="image3.png"/>
             <a:graphic>
               <a:graphicData uri="http://schemas.openxmlformats.org/drawingml/2006/picture">
                 <pic:pic>
                   <pic:nvPicPr>
-                    <pic:cNvPr id="0" name="image1.png"/>
+                    <pic:cNvPr id="0" name="image3.png"/>
                     <pic:cNvPicPr preferRelativeResize="0"/>
                   </pic:nvPicPr>
                   <pic:blipFill>
@@ -2198,12 +2851,12 @@
           <wp:inline distB="114300" distT="114300" distL="114300" distR="114300">
             <wp:extent cx="3662363" cy="3903596"/>
             <wp:effectExtent b="0" l="0" r="0" t="0"/>
-            <wp:docPr id="6" name="image7.png"/>
+            <wp:docPr id="6" name="image5.png"/>
             <a:graphic>
               <a:graphicData uri="http://schemas.openxmlformats.org/drawingml/2006/picture">
                 <pic:pic>
                   <pic:nvPicPr>
-                    <pic:cNvPr id="0" name="image7.png"/>
+                    <pic:cNvPr id="0" name="image5.png"/>
                     <pic:cNvPicPr preferRelativeResize="0"/>
                   </pic:nvPicPr>
                   <pic:blipFill>
@@ -2285,12 +2938,12 @@
           <wp:inline distB="114300" distT="114300" distL="114300" distR="114300">
             <wp:extent cx="3186188" cy="3553825"/>
             <wp:effectExtent b="0" l="0" r="0" t="0"/>
-            <wp:docPr id="9" name="image12.png"/>
+            <wp:docPr id="9" name="image7.png"/>
             <a:graphic>
               <a:graphicData uri="http://schemas.openxmlformats.org/drawingml/2006/picture">
                 <pic:pic>
                   <pic:nvPicPr>
-                    <pic:cNvPr id="0" name="image12.png"/>
+                    <pic:cNvPr id="0" name="image7.png"/>
                     <pic:cNvPicPr preferRelativeResize="0"/>
                   </pic:nvPicPr>
                   <pic:blipFill>
@@ -2405,12 +3058,12 @@
           <wp:inline distB="114300" distT="114300" distL="114300" distR="114300">
             <wp:extent cx="5943600" cy="6426200"/>
             <wp:effectExtent b="0" l="0" r="0" t="0"/>
-            <wp:docPr id="11" name="image3.png"/>
+            <wp:docPr id="11" name="image4.png"/>
             <a:graphic>
               <a:graphicData uri="http://schemas.openxmlformats.org/drawingml/2006/picture">
                 <pic:pic>
                   <pic:nvPicPr>
-                    <pic:cNvPr id="0" name="image3.png"/>
+                    <pic:cNvPr id="0" name="image4.png"/>
                     <pic:cNvPicPr preferRelativeResize="0"/>
                   </pic:nvPicPr>
                   <pic:blipFill>
@@ -2512,6 +3165,26 @@
     </w:p>
     <w:p>
       <w:pPr>
+        <w:rPr/>
+      </w:pPr>
+      <w:r>
+        <w:rPr>
+          <w:rtl w:val="0"/>
+        </w:rPr>
+      </w:r>
+    </w:p>
+    <w:p>
+      <w:pPr>
+        <w:rPr/>
+      </w:pPr>
+      <w:r>
+        <w:rPr>
+          <w:rtl w:val="0"/>
+        </w:rPr>
+      </w:r>
+    </w:p>
+    <w:p>
+      <w:pPr>
         <w:rPr>
           <w:b w:val="1"/>
         </w:rPr>
@@ -2534,12 +3207,12 @@
           <wp:inline distB="114300" distT="114300" distL="114300" distR="114300">
             <wp:extent cx="5943600" cy="1612900"/>
             <wp:effectExtent b="0" l="0" r="0" t="0"/>
-            <wp:docPr id="5" name="image9.png"/>
+            <wp:docPr id="5" name="image6.png"/>
             <a:graphic>
               <a:graphicData uri="http://schemas.openxmlformats.org/drawingml/2006/picture">
                 <pic:pic>
                   <pic:nvPicPr>
-                    <pic:cNvPr id="0" name="image9.png"/>
+                    <pic:cNvPr id="0" name="image6.png"/>
                     <pic:cNvPicPr preferRelativeResize="0"/>
                   </pic:nvPicPr>
                   <pic:blipFill>

--- a/Final Project.docx
+++ b/Final Project.docx
@@ -2147,12 +2147,12 @@
           <wp:inline distB="114300" distT="114300" distL="114300" distR="114300">
             <wp:extent cx="6334032" cy="2650950"/>
             <wp:effectExtent b="0" l="0" r="0" t="0"/>
-            <wp:docPr id="3" name="image12.png"/>
+            <wp:docPr id="3" name="image5.png"/>
             <a:graphic>
               <a:graphicData uri="http://schemas.openxmlformats.org/drawingml/2006/picture">
                 <pic:pic>
                   <pic:nvPicPr>
-                    <pic:cNvPr id="0" name="image12.png"/>
+                    <pic:cNvPr id="0" name="image5.png"/>
                     <pic:cNvPicPr preferRelativeResize="0"/>
                   </pic:nvPicPr>
                   <pic:blipFill>
@@ -2196,12 +2196,12 @@
           <wp:inline distB="114300" distT="114300" distL="114300" distR="114300">
             <wp:extent cx="6319838" cy="694801"/>
             <wp:effectExtent b="0" l="0" r="0" t="0"/>
-            <wp:docPr id="10" name="image9.png"/>
+            <wp:docPr id="10" name="image1.png"/>
             <a:graphic>
               <a:graphicData uri="http://schemas.openxmlformats.org/drawingml/2006/picture">
                 <pic:pic>
                   <pic:nvPicPr>
-                    <pic:cNvPr id="0" name="image9.png"/>
+                    <pic:cNvPr id="0" name="image1.png"/>
                     <pic:cNvPicPr preferRelativeResize="0"/>
                   </pic:nvPicPr>
                   <pic:blipFill>
@@ -2529,12 +2529,12 @@
           <wp:inline distB="114300" distT="114300" distL="114300" distR="114300">
             <wp:extent cx="6327029" cy="1987336"/>
             <wp:effectExtent b="0" l="0" r="0" t="0"/>
-            <wp:docPr id="13" name="image10.png"/>
+            <wp:docPr id="13" name="image11.png"/>
             <a:graphic>
               <a:graphicData uri="http://schemas.openxmlformats.org/drawingml/2006/picture">
                 <pic:pic>
                   <pic:nvPicPr>
-                    <pic:cNvPr id="0" name="image10.png"/>
+                    <pic:cNvPr id="0" name="image11.png"/>
                     <pic:cNvPicPr preferRelativeResize="0"/>
                   </pic:nvPicPr>
                   <pic:blipFill>
@@ -2578,12 +2578,12 @@
           <wp:inline distB="114300" distT="114300" distL="114300" distR="114300">
             <wp:extent cx="6378728" cy="1676460"/>
             <wp:effectExtent b="0" l="0" r="0" t="0"/>
-            <wp:docPr id="1" name="image1.png"/>
+            <wp:docPr id="1" name="image8.png"/>
             <a:graphic>
               <a:graphicData uri="http://schemas.openxmlformats.org/drawingml/2006/picture">
                 <pic:pic>
                   <pic:nvPicPr>
-                    <pic:cNvPr id="0" name="image1.png"/>
+                    <pic:cNvPr id="0" name="image8.png"/>
                     <pic:cNvPicPr preferRelativeResize="0"/>
                   </pic:nvPicPr>
                   <pic:blipFill>
@@ -2641,12 +2641,12 @@
           <wp:inline distB="114300" distT="114300" distL="114300" distR="114300">
             <wp:extent cx="6367463" cy="2642905"/>
             <wp:effectExtent b="0" l="0" r="0" t="0"/>
-            <wp:docPr id="7" name="image2.png"/>
+            <wp:docPr id="7" name="image6.png"/>
             <a:graphic>
               <a:graphicData uri="http://schemas.openxmlformats.org/drawingml/2006/picture">
                 <pic:pic>
                   <pic:nvPicPr>
-                    <pic:cNvPr id="0" name="image2.png"/>
+                    <pic:cNvPr id="0" name="image6.png"/>
                     <pic:cNvPicPr preferRelativeResize="0"/>
                   </pic:nvPicPr>
                   <pic:blipFill>
@@ -2684,6 +2684,16 @@
         <w:rPr>
           <w:rtl w:val="0"/>
         </w:rPr>
+      </w:r>
+    </w:p>
+    <w:p>
+      <w:pPr>
+        <w:rPr/>
+      </w:pPr>
+      <w:r>
+        <w:rPr>
+          <w:rtl w:val="0"/>
+        </w:rPr>
         <w:t xml:space="preserve">Continued below:</w:t>
       </w:r>
     </w:p>
@@ -2701,12 +2711,12 @@
           <wp:inline distB="114300" distT="114300" distL="114300" distR="114300">
             <wp:extent cx="6350728" cy="2595249"/>
             <wp:effectExtent b="0" l="0" r="0" t="0"/>
-            <wp:docPr id="2" name="image8.png"/>
+            <wp:docPr id="2" name="image12.png"/>
             <a:graphic>
               <a:graphicData uri="http://schemas.openxmlformats.org/drawingml/2006/picture">
                 <pic:pic>
                   <pic:nvPicPr>
-                    <pic:cNvPr id="0" name="image8.png"/>
+                    <pic:cNvPr id="0" name="image12.png"/>
                     <pic:cNvPicPr preferRelativeResize="0"/>
                   </pic:nvPicPr>
                   <pic:blipFill>
@@ -2839,6 +2849,17 @@
     </w:p>
     <w:p>
       <w:pPr>
+        <w:rPr/>
+      </w:pPr>
+      <w:r>
+        <w:rPr>
+          <w:rtl w:val="0"/>
+        </w:rPr>
+        <w:t xml:space="preserve">Continued below:</w:t>
+      </w:r>
+    </w:p>
+    <w:p>
+      <w:pPr>
         <w:rPr>
           <w:b w:val="1"/>
         </w:rPr>
@@ -2851,12 +2872,12 @@
           <wp:inline distB="114300" distT="114300" distL="114300" distR="114300">
             <wp:extent cx="3662363" cy="3903596"/>
             <wp:effectExtent b="0" l="0" r="0" t="0"/>
-            <wp:docPr id="6" name="image5.png"/>
+            <wp:docPr id="6" name="image2.png"/>
             <a:graphic>
               <a:graphicData uri="http://schemas.openxmlformats.org/drawingml/2006/picture">
                 <pic:pic>
                   <pic:nvPicPr>
-                    <pic:cNvPr id="0" name="image5.png"/>
+                    <pic:cNvPr id="0" name="image2.png"/>
                     <pic:cNvPicPr preferRelativeResize="0"/>
                   </pic:nvPicPr>
                   <pic:blipFill>
@@ -2938,12 +2959,12 @@
           <wp:inline distB="114300" distT="114300" distL="114300" distR="114300">
             <wp:extent cx="3186188" cy="3553825"/>
             <wp:effectExtent b="0" l="0" r="0" t="0"/>
-            <wp:docPr id="9" name="image7.png"/>
+            <wp:docPr id="9" name="image4.png"/>
             <a:graphic>
               <a:graphicData uri="http://schemas.openxmlformats.org/drawingml/2006/picture">
                 <pic:pic>
                   <pic:nvPicPr>
-                    <pic:cNvPr id="0" name="image7.png"/>
+                    <pic:cNvPr id="0" name="image4.png"/>
                     <pic:cNvPicPr preferRelativeResize="0"/>
                   </pic:nvPicPr>
                   <pic:blipFill>
@@ -2987,12 +3008,12 @@
           <wp:inline distB="114300" distT="114300" distL="114300" distR="114300">
             <wp:extent cx="3167063" cy="4275044"/>
             <wp:effectExtent b="0" l="0" r="0" t="0"/>
-            <wp:docPr id="4" name="image11.png"/>
+            <wp:docPr id="4" name="image9.png"/>
             <a:graphic>
               <a:graphicData uri="http://schemas.openxmlformats.org/drawingml/2006/picture">
                 <pic:pic>
                   <pic:nvPicPr>
-                    <pic:cNvPr id="0" name="image11.png"/>
+                    <pic:cNvPr id="0" name="image9.png"/>
                     <pic:cNvPicPr preferRelativeResize="0"/>
                   </pic:nvPicPr>
                   <pic:blipFill>
@@ -3042,6 +3063,246 @@
       </w:pPr>
       <w:r>
         <w:rPr>
+          <w:rtl w:val="0"/>
+        </w:rPr>
+      </w:r>
+    </w:p>
+    <w:p>
+      <w:pPr>
+        <w:rPr>
+          <w:b w:val="1"/>
+        </w:rPr>
+      </w:pPr>
+      <w:r>
+        <w:rPr>
+          <w:rtl w:val="0"/>
+        </w:rPr>
+      </w:r>
+    </w:p>
+    <w:p>
+      <w:pPr>
+        <w:rPr>
+          <w:b w:val="1"/>
+        </w:rPr>
+      </w:pPr>
+      <w:r>
+        <w:rPr>
+          <w:rtl w:val="0"/>
+        </w:rPr>
+      </w:r>
+    </w:p>
+    <w:p>
+      <w:pPr>
+        <w:rPr>
+          <w:b w:val="1"/>
+        </w:rPr>
+      </w:pPr>
+      <w:r>
+        <w:rPr>
+          <w:rtl w:val="0"/>
+        </w:rPr>
+      </w:r>
+    </w:p>
+    <w:p>
+      <w:pPr>
+        <w:rPr>
+          <w:b w:val="1"/>
+        </w:rPr>
+      </w:pPr>
+      <w:r>
+        <w:rPr>
+          <w:rtl w:val="0"/>
+        </w:rPr>
+      </w:r>
+    </w:p>
+    <w:p>
+      <w:pPr>
+        <w:rPr>
+          <w:b w:val="1"/>
+        </w:rPr>
+      </w:pPr>
+      <w:r>
+        <w:rPr>
+          <w:rtl w:val="0"/>
+        </w:rPr>
+      </w:r>
+    </w:p>
+    <w:p>
+      <w:pPr>
+        <w:rPr>
+          <w:b w:val="1"/>
+        </w:rPr>
+      </w:pPr>
+      <w:r>
+        <w:rPr>
+          <w:rtl w:val="0"/>
+        </w:rPr>
+      </w:r>
+    </w:p>
+    <w:p>
+      <w:pPr>
+        <w:rPr>
+          <w:b w:val="1"/>
+        </w:rPr>
+      </w:pPr>
+      <w:r>
+        <w:rPr>
+          <w:rtl w:val="0"/>
+        </w:rPr>
+      </w:r>
+    </w:p>
+    <w:p>
+      <w:pPr>
+        <w:rPr>
+          <w:b w:val="1"/>
+        </w:rPr>
+      </w:pPr>
+      <w:r>
+        <w:rPr>
+          <w:rtl w:val="0"/>
+        </w:rPr>
+      </w:r>
+    </w:p>
+    <w:p>
+      <w:pPr>
+        <w:rPr>
+          <w:b w:val="1"/>
+        </w:rPr>
+      </w:pPr>
+      <w:r>
+        <w:rPr>
+          <w:rtl w:val="0"/>
+        </w:rPr>
+      </w:r>
+    </w:p>
+    <w:p>
+      <w:pPr>
+        <w:rPr>
+          <w:b w:val="1"/>
+        </w:rPr>
+      </w:pPr>
+      <w:r>
+        <w:rPr>
+          <w:rtl w:val="0"/>
+        </w:rPr>
+      </w:r>
+    </w:p>
+    <w:p>
+      <w:pPr>
+        <w:rPr>
+          <w:b w:val="1"/>
+        </w:rPr>
+      </w:pPr>
+      <w:r>
+        <w:rPr>
+          <w:rtl w:val="0"/>
+        </w:rPr>
+      </w:r>
+    </w:p>
+    <w:p>
+      <w:pPr>
+        <w:rPr>
+          <w:b w:val="1"/>
+        </w:rPr>
+      </w:pPr>
+      <w:r>
+        <w:rPr>
+          <w:rtl w:val="0"/>
+        </w:rPr>
+      </w:r>
+    </w:p>
+    <w:p>
+      <w:pPr>
+        <w:rPr>
+          <w:b w:val="1"/>
+        </w:rPr>
+      </w:pPr>
+      <w:r>
+        <w:rPr>
+          <w:rtl w:val="0"/>
+        </w:rPr>
+      </w:r>
+    </w:p>
+    <w:p>
+      <w:pPr>
+        <w:rPr>
+          <w:b w:val="1"/>
+        </w:rPr>
+      </w:pPr>
+      <w:r>
+        <w:rPr>
+          <w:rtl w:val="0"/>
+        </w:rPr>
+      </w:r>
+    </w:p>
+    <w:p>
+      <w:pPr>
+        <w:rPr>
+          <w:b w:val="1"/>
+        </w:rPr>
+      </w:pPr>
+      <w:r>
+        <w:rPr>
+          <w:rtl w:val="0"/>
+        </w:rPr>
+      </w:r>
+    </w:p>
+    <w:p>
+      <w:pPr>
+        <w:rPr>
+          <w:b w:val="1"/>
+        </w:rPr>
+      </w:pPr>
+      <w:r>
+        <w:rPr>
+          <w:rtl w:val="0"/>
+        </w:rPr>
+      </w:r>
+    </w:p>
+    <w:p>
+      <w:pPr>
+        <w:rPr>
+          <w:b w:val="1"/>
+        </w:rPr>
+      </w:pPr>
+      <w:r>
+        <w:rPr>
+          <w:rtl w:val="0"/>
+        </w:rPr>
+      </w:r>
+    </w:p>
+    <w:p>
+      <w:pPr>
+        <w:rPr>
+          <w:b w:val="1"/>
+        </w:rPr>
+      </w:pPr>
+      <w:r>
+        <w:rPr>
+          <w:rtl w:val="0"/>
+        </w:rPr>
+      </w:r>
+    </w:p>
+    <w:p>
+      <w:pPr>
+        <w:rPr>
+          <w:b w:val="1"/>
+        </w:rPr>
+      </w:pPr>
+      <w:r>
+        <w:rPr>
+          <w:rtl w:val="0"/>
+        </w:rPr>
+      </w:r>
+    </w:p>
+    <w:p>
+      <w:pPr>
+        <w:rPr>
+          <w:b w:val="1"/>
+        </w:rPr>
+      </w:pPr>
+      <w:r>
+        <w:rPr>
           <w:b w:val="1"/>
           <w:rtl w:val="0"/>
         </w:rPr>
@@ -3058,12 +3319,12 @@
           <wp:inline distB="114300" distT="114300" distL="114300" distR="114300">
             <wp:extent cx="5943600" cy="6426200"/>
             <wp:effectExtent b="0" l="0" r="0" t="0"/>
-            <wp:docPr id="11" name="image4.png"/>
+            <wp:docPr id="11" name="image7.png"/>
             <a:graphic>
               <a:graphicData uri="http://schemas.openxmlformats.org/drawingml/2006/picture">
                 <pic:pic>
                   <pic:nvPicPr>
-                    <pic:cNvPr id="0" name="image4.png"/>
+                    <pic:cNvPr id="0" name="image7.png"/>
                     <pic:cNvPicPr preferRelativeResize="0"/>
                   </pic:nvPicPr>
                   <pic:blipFill>
@@ -3207,12 +3468,12 @@
           <wp:inline distB="114300" distT="114300" distL="114300" distR="114300">
             <wp:extent cx="5943600" cy="1612900"/>
             <wp:effectExtent b="0" l="0" r="0" t="0"/>
-            <wp:docPr id="5" name="image6.png"/>
+            <wp:docPr id="5" name="image10.png"/>
             <a:graphic>
               <a:graphicData uri="http://schemas.openxmlformats.org/drawingml/2006/picture">
                 <pic:pic>
                   <pic:nvPicPr>
-                    <pic:cNvPr id="0" name="image6.png"/>
+                    <pic:cNvPr id="0" name="image10.png"/>
                     <pic:cNvPicPr preferRelativeResize="0"/>
                   </pic:nvPicPr>
                   <pic:blipFill>
